--- a/Hult_DAT5323_Course Syllabus.docx
+++ b/Hult_DAT5323_Course Syllabus.docx
@@ -7,7 +7,10 @@
         <w:pStyle w:val="Heading1"/>
       </w:pPr>
       <w:r>
-        <w:t>Course Syllabus: Text Analytics Intensive - DRAFT</w:t>
+        <w:t xml:space="preserve">Course Syllabus: </w:t>
+      </w:r>
+      <w:r>
+        <w:t>Visualizing &amp; Analysing Data with R</w:t>
       </w:r>
     </w:p>
     <w:p>
@@ -15,33 +18,40 @@
         <w:pStyle w:val="Heading2"/>
       </w:pPr>
       <w:r>
-        <w:t>Hult University Spring 2021</w:t>
+        <w:t>Hult University Spring 202</w:t>
+      </w:r>
+      <w:r>
+        <w:t>3</w:t>
       </w:r>
     </w:p>
     <w:p>
       <w:r>
-        <w:t>Dates: Jan 20-23 2022</w:t>
+        <w:t>Instructor: Ted Kwartler, MBA</w:t>
       </w:r>
     </w:p>
     <w:p>
       <w:r>
-        <w:t>Time: 1am-4pm EST Thur; 10am-5pm EST Fri-Sun</w:t>
-      </w:r>
-    </w:p>
-    <w:p>
-      <w:r>
-        <w:t>Building: NA, Remote only.</w:t>
-      </w:r>
-    </w:p>
-    <w:p>
-      <w:r>
-        <w:t>Instructor: Ted Kwartler, MBA</w:t>
-      </w:r>
-    </w:p>
-    <w:p>
-      <w:r>
-        <w:t>Email: edwardkwartler@fas.harvard.edu</w:t>
-      </w:r>
+        <w:t xml:space="preserve">Email: </w:t>
+      </w:r>
+      <w:hyperlink r:id="rId5" w:history="1">
+        <w:r>
+          <w:rPr>
+            <w:rStyle w:val="Hyperlink"/>
+          </w:rPr>
+          <w:t>edwardkwartler@fas.harvard.edu</w:t>
+        </w:r>
+      </w:hyperlink>
+      <w:r>
+        <w:t xml:space="preserve"> </w:t>
+      </w:r>
+      <w:hyperlink r:id="rId6" w:history="1">
+        <w:r>
+          <w:rPr>
+            <w:rStyle w:val="Hyperlink"/>
+          </w:rPr>
+          <w:t>edward.kwartler@hult.edu</w:t>
+        </w:r>
+      </w:hyperlink>
     </w:p>
     <w:p>
       <w:r>
@@ -70,19 +80,19 @@
         </w:numPr>
       </w:pPr>
       <w:r>
-        <w:t>Canvas (homework submissions and grading)</w:t>
+        <w:t xml:space="preserve">Canvas </w:t>
+      </w:r>
+      <w:r>
+        <w:t>BMBAN1</w:t>
       </w:r>
     </w:p>
     <w:p>
-      <w:pPr>
-        <w:pStyle w:val="ListParagraph"/>
-      </w:pPr>
-      <w:hyperlink r:id="rId5" w:history="1">
+      <w:hyperlink r:id="rId7" w:history="1">
         <w:r>
           <w:rPr>
             <w:rStyle w:val="Hyperlink"/>
           </w:rPr>
-          <w:t>https://mycourses.hult.edu/courses/3342229</w:t>
+          <w:t>https://mycourses.hult.edu/courses/3389826</w:t>
         </w:r>
       </w:hyperlink>
     </w:p>
@@ -96,14 +106,57 @@
         </w:numPr>
       </w:pPr>
       <w:r>
+        <w:t>Canvas BMBANDD1</w:t>
+      </w:r>
+    </w:p>
+    <w:p>
+      <w:r>
+        <w:fldChar w:fldCharType="begin"/>
+      </w:r>
+      <w:r>
+        <w:instrText xml:space="preserve"> HYPERLINK "</w:instrText>
+      </w:r>
+      <w:r>
+        <w:instrText>https://mycourses.hult.edu/courses/3389827</w:instrText>
+      </w:r>
+      <w:r>
+        <w:instrText xml:space="preserve">" </w:instrText>
+      </w:r>
+      <w:r>
+        <w:fldChar w:fldCharType="separate"/>
+      </w:r>
+      <w:r>
+        <w:rPr>
+          <w:rStyle w:val="Hyperlink"/>
+        </w:rPr>
+        <w:t>https://mycourses.hult.edu/courses/3389827</w:t>
+      </w:r>
+      <w:r>
+        <w:fldChar w:fldCharType="end"/>
+      </w:r>
+    </w:p>
+    <w:p>
+      <w:pPr>
+        <w:ind w:left="360"/>
+      </w:pPr>
+    </w:p>
+    <w:p>
+      <w:pPr>
+        <w:pStyle w:val="ListParagraph"/>
+        <w:numPr>
+          <w:ilvl w:val="0"/>
+          <w:numId w:val="1"/>
+        </w:numPr>
+      </w:pPr>
+      <w:r>
         <w:t xml:space="preserve">The Github repository allows you to get all scripts, PowerPoints and data sets throughout course.  For those not familiar with github, think of it like a shared drive similar to SharePoint or Dropbox but with added functionality for data and computer science. </w:t>
       </w:r>
-      <w:hyperlink r:id="rId6" w:history="1">
+      <w:hyperlink r:id="rId8" w:history="1">
         <w:r>
           <w:rPr>
             <w:rStyle w:val="Hyperlink"/>
           </w:rPr>
-          <w:t>https://github.com/kwartler/Hult_NLP_student_intensive</w:t>
+          <w:t>https://github.com/kwartler/Hult_Visualizing-Analyzing-Data-with-R</w:t>
         </w:r>
       </w:hyperlink>
     </w:p>
@@ -113,20 +166,6 @@
         <w:pStyle w:val="Heading3"/>
       </w:pPr>
       <w:r>
-        <w:t>Streaming &amp; Video Information:</w:t>
-      </w:r>
-    </w:p>
-    <w:p>
-      <w:r>
-        <w:t xml:space="preserve">Lectures will be streamed via zoom, with link in the canvas site. </w:t>
-      </w:r>
-    </w:p>
-    <w:p/>
-    <w:p>
-      <w:pPr>
-        <w:pStyle w:val="Heading3"/>
-      </w:pPr>
-      <w:r>
         <w:t>Prerequisites:</w:t>
       </w:r>
     </w:p>
@@ -139,16 +178,7 @@
         </w:numPr>
       </w:pPr>
       <w:r>
-        <w:t xml:space="preserve">Textbook: </w:t>
-      </w:r>
-      <w:r>
-        <w:t>Data Visualization: A Practical Introduction</w:t>
-      </w:r>
-      <w:r>
-        <w:t xml:space="preserve"> ISBN-10: </w:t>
-      </w:r>
-      <w:r>
-        <w:t>9780691181622</w:t>
+        <w:t>Textbook: Data Visualization: A Practical Introduction ISBN-10: 9780691181622</w:t>
       </w:r>
     </w:p>
     <w:p>
@@ -184,13 +214,7 @@
         </w:numPr>
       </w:pPr>
       <w:r>
-        <w:t>To avoid disruption</w:t>
-      </w:r>
-      <w:r>
-        <w:t>s on the first day of class</w:t>
-      </w:r>
-      <w:r>
-        <w:t xml:space="preserve"> please install R and R studio on your local laptop.  This requires you to have administration privileges.  </w:t>
+        <w:t xml:space="preserve">To avoid disruptions on the first day of class please install R and R studio on your local laptop.  This requires you to have administration privileges.  </w:t>
       </w:r>
     </w:p>
     <w:p/>
@@ -264,7 +288,6 @@
           <w:b/>
           <w:bCs/>
         </w:rPr>
-        <w:lastRenderedPageBreak/>
         <w:t>Course Learning Outcomes:</w:t>
       </w:r>
     </w:p>
@@ -350,43 +373,13 @@
     </w:p>
     <w:p>
       <w:r>
-        <w:t xml:space="preserve">A course grade will be assigned on the basis of student performance on two equally weighted </w:t>
-      </w:r>
-      <w:r>
-        <w:t xml:space="preserve">data-driven business case studies.  </w:t>
-      </w:r>
-      <w:r>
-        <w:t>Each assignment is graded out of 100 points and weighted according to the below information.</w:t>
+        <w:t>A course grade will be assigned on the basis of student performance on two equally weighted data-driven business case studies.  Each assignment is graded out of 100 points and weighted according to the below information.</w:t>
       </w:r>
     </w:p>
     <w:p/>
     <w:p>
       <w:r>
-        <w:t>Assignment</w:t>
-      </w:r>
-      <w:r>
-        <w:t xml:space="preserve"> due dates are set within Canvas</w:t>
-      </w:r>
-      <w:r>
-        <w:t>.</w:t>
-      </w:r>
-      <w:r>
-        <w:t xml:space="preserve">  </w:t>
-      </w:r>
-      <w:r>
-        <w:t xml:space="preserve">Assignments are accepted up to </w:t>
-      </w:r>
-      <w:r>
-        <w:t>48</w:t>
-      </w:r>
-      <w:r>
-        <w:t xml:space="preserve"> hours late with a one letter grade deduction.  Any work submitted </w:t>
-      </w:r>
-      <w:r>
-        <w:t xml:space="preserve">after 48 </w:t>
-      </w:r>
-      <w:r>
-        <w:t>hours will automatically be assigned an F.  Pupils are expected to manage their own time and submit their work accordingly.  Failure to submit submissions through the University approved portal by the assignment deadline will be considered late and not accepted.  Submissions to any other location will not be accepted.</w:t>
+        <w:t>Assignment due dates are set within Canvas.  Assignments are accepted up to 48 hours late with a one letter grade deduction.  Any work submitted after 48 hours will automatically be assigned an F.  Pupils are expected to manage their own time and submit their work accordingly.  Failure to submit submissions through the University approved portal by the assignment deadline will be considered late and not accepted.  Submissions to any other location will not be accepted.</w:t>
       </w:r>
     </w:p>
     <w:p/>
@@ -395,10 +388,7 @@
         <w:pStyle w:val="Heading3"/>
       </w:pPr>
       <w:r>
-        <w:t xml:space="preserve">Graduate Student </w:t>
-      </w:r>
-      <w:r>
-        <w:t>Assessments</w:t>
+        <w:t>Graduate Student Assessments</w:t>
       </w:r>
     </w:p>
     <w:p>
@@ -430,7 +420,7 @@
         </w:numPr>
       </w:pPr>
       <w:r>
-        <w:t>A2 Lending Club EDA &amp; Modeling Case</w:t>
+        <w:t>A2 National City Bank EDA &amp; Modeling</w:t>
       </w:r>
     </w:p>
     <w:p/>
@@ -439,7 +429,6 @@
         <w:pStyle w:val="Heading4"/>
       </w:pPr>
       <w:r>
-        <w:lastRenderedPageBreak/>
         <w:t>BMBAN1</w:t>
       </w:r>
     </w:p>
@@ -452,10 +441,7 @@
         </w:numPr>
       </w:pPr>
       <w:r>
-        <w:t xml:space="preserve">A1 </w:t>
-      </w:r>
-      <w:r>
-        <w:t>Direct Mail EDA</w:t>
+        <w:t>A1 Direct Mail EDA</w:t>
       </w:r>
     </w:p>
     <w:p>
@@ -467,10 +453,13 @@
         </w:numPr>
       </w:pPr>
       <w:r>
-        <w:t xml:space="preserve">A2 </w:t>
-      </w:r>
-      <w:r>
-        <w:t>Hospital Readmission &amp; Modeling Case</w:t>
+        <w:t xml:space="preserve">A2 Hospital Readmission </w:t>
+      </w:r>
+      <w:r>
+        <w:t xml:space="preserve">EDA </w:t>
+      </w:r>
+      <w:r>
+        <w:t xml:space="preserve">&amp; Modeling </w:t>
       </w:r>
     </w:p>
     <w:p/>
@@ -479,6 +468,7 @@
         <w:pStyle w:val="Heading3"/>
       </w:pPr>
       <w:r>
+        <w:lastRenderedPageBreak/>
         <w:t>Assignment Presentations</w:t>
       </w:r>
     </w:p>
@@ -496,28 +486,13 @@
     <w:p/>
     <w:p>
       <w:r>
-        <w:t>Assessments</w:t>
-      </w:r>
-      <w:r>
-        <w:t xml:space="preserve"> involve using </w:t>
-      </w:r>
-      <w:r>
-        <w:t>data</w:t>
-      </w:r>
-      <w:r>
-        <w:t xml:space="preserve"> to apply various methods and draw out insights and conclusions</w:t>
-      </w:r>
-      <w:r>
-        <w:t>, and at least one case per section requires machine learning in addition to insights.</w:t>
+        <w:t>Assessments involve using data to apply various methods and draw out insights and conclusions, and at least one case per section requires machine learning in addition to insights.</w:t>
       </w:r>
     </w:p>
     <w:p/>
     <w:p>
       <w:r>
-        <w:t>Each</w:t>
-      </w:r>
-      <w:r>
-        <w:t xml:space="preserve"> case will have the following work artifacts:</w:t>
+        <w:t>Each case will have the following work artifacts:</w:t>
       </w:r>
     </w:p>
     <w:p>
@@ -541,10 +516,7 @@
         </w:numPr>
       </w:pPr>
       <w:r>
-        <w:t xml:space="preserve">The presentation will describe and explore data, the problem statement, prior expectations and any insights identified </w:t>
-      </w:r>
-      <w:r>
-        <w:t>presented in a manner fitting the fictiious audience described in the case document.</w:t>
+        <w:t>The presentation will describe and explore data, the problem statement, prior expectations and any insights identified presented in a manner fitting the fictiious audience described in the case document.</w:t>
       </w:r>
     </w:p>
     <w:p>
@@ -2069,7 +2041,6 @@
                 <w:sz w:val="22"/>
                 <w:szCs w:val="22"/>
               </w:rPr>
-              <w:lastRenderedPageBreak/>
               <w:t>BMBANDD1</w:t>
             </w:r>
           </w:p>
@@ -2523,6 +2494,7 @@
                 <w:sz w:val="22"/>
                 <w:szCs w:val="22"/>
               </w:rPr>
+              <w:lastRenderedPageBreak/>
               <w:t>BMBANDD1</w:t>
             </w:r>
           </w:p>
@@ -6202,6 +6174,30 @@
       </w:tblBorders>
     </w:tblPr>
   </w:style>
+  <w:style w:type="character" w:styleId="UnresolvedMention">
+    <w:name w:val="Unresolved Mention"/>
+    <w:basedOn w:val="DefaultParagraphFont"/>
+    <w:uiPriority w:val="99"/>
+    <w:semiHidden/>
+    <w:unhideWhenUsed/>
+    <w:rsid w:val="00581581"/>
+    <w:rPr>
+      <w:color w:val="605E5C"/>
+      <w:shd w:val="clear" w:color="auto" w:fill="E1DFDD"/>
+    </w:rPr>
+  </w:style>
+  <w:style w:type="character" w:styleId="FollowedHyperlink">
+    <w:name w:val="FollowedHyperlink"/>
+    <w:basedOn w:val="DefaultParagraphFont"/>
+    <w:uiPriority w:val="99"/>
+    <w:semiHidden/>
+    <w:unhideWhenUsed/>
+    <w:rsid w:val="00DE780E"/>
+    <w:rPr>
+      <w:color w:val="954F72" w:themeColor="followedHyperlink"/>
+      <w:u w:val="single"/>
+    </w:rPr>
+  </w:style>
 </w:styles>
 </file>
 

--- a/Hult_DAT5323_Course Syllabus.docx
+++ b/Hult_DAT5323_Course Syllabus.docx
@@ -110,30 +110,14 @@
       </w:r>
     </w:p>
     <w:p>
-      <w:r>
-        <w:fldChar w:fldCharType="begin"/>
-      </w:r>
-      <w:r>
-        <w:instrText xml:space="preserve"> HYPERLINK "</w:instrText>
-      </w:r>
-      <w:r>
-        <w:instrText>https://mycourses.hult.edu/courses/3389827</w:instrText>
-      </w:r>
-      <w:r>
-        <w:instrText xml:space="preserve">" </w:instrText>
-      </w:r>
-      <w:r>
-        <w:fldChar w:fldCharType="separate"/>
-      </w:r>
-      <w:r>
-        <w:rPr>
-          <w:rStyle w:val="Hyperlink"/>
-        </w:rPr>
-        <w:t>https://mycourses.hult.edu/courses/3389827</w:t>
-      </w:r>
-      <w:r>
-        <w:fldChar w:fldCharType="end"/>
-      </w:r>
+      <w:hyperlink r:id="rId8" w:history="1">
+        <w:r>
+          <w:rPr>
+            <w:rStyle w:val="Hyperlink"/>
+          </w:rPr>
+          <w:t>https://mycourses.hult.edu/courses/3389827</w:t>
+        </w:r>
+      </w:hyperlink>
     </w:p>
     <w:p>
       <w:pPr>
@@ -151,7 +135,7 @@
       <w:r>
         <w:t xml:space="preserve">The Github repository allows you to get all scripts, PowerPoints and data sets throughout course.  For those not familiar with github, think of it like a shared drive similar to SharePoint or Dropbox but with added functionality for data and computer science. </w:t>
       </w:r>
-      <w:hyperlink r:id="rId8" w:history="1">
+      <w:hyperlink r:id="rId9" w:history="1">
         <w:r>
           <w:rPr>
             <w:rStyle w:val="Hyperlink"/>
@@ -934,7 +918,17 @@
                 <w:sz w:val="22"/>
                 <w:szCs w:val="22"/>
               </w:rPr>
-              <w:t>13:30</w:t>
+              <w:t>1</w:t>
+            </w:r>
+            <w:r>
+              <w:rPr>
+                <w:rFonts w:ascii="Calibri" w:eastAsia="Times New Roman" w:hAnsi="Calibri" w:cs="Calibri"/>
+                <w:noProof w:val="0"/>
+                <w:color w:val="000000"/>
+                <w:sz w:val="22"/>
+                <w:szCs w:val="22"/>
+              </w:rPr>
+              <w:t>:30-4:30</w:t>
             </w:r>
           </w:p>
         </w:tc>
@@ -1161,7 +1155,17 @@
                 <w:sz w:val="22"/>
                 <w:szCs w:val="22"/>
               </w:rPr>
-              <w:t>13:30</w:t>
+              <w:t>1</w:t>
+            </w:r>
+            <w:r>
+              <w:rPr>
+                <w:rFonts w:ascii="Calibri" w:eastAsia="Times New Roman" w:hAnsi="Calibri" w:cs="Calibri"/>
+                <w:noProof w:val="0"/>
+                <w:color w:val="000000"/>
+                <w:sz w:val="22"/>
+                <w:szCs w:val="22"/>
+              </w:rPr>
+              <w:t>:30-4:30</w:t>
             </w:r>
           </w:p>
         </w:tc>
@@ -1388,7 +1392,7 @@
                 <w:sz w:val="22"/>
                 <w:szCs w:val="22"/>
               </w:rPr>
-              <w:t>15:0</w:t>
+              <w:t>3-5</w:t>
             </w:r>
           </w:p>
         </w:tc>
@@ -1488,16 +1492,18 @@
                 <w:szCs w:val="22"/>
               </w:rPr>
             </w:pPr>
-            <w:r>
-              <w:rPr>
-                <w:rFonts w:ascii="Calibri" w:eastAsia="Times New Roman" w:hAnsi="Calibri" w:cs="Calibri"/>
-                <w:noProof w:val="0"/>
-                <w:color w:val="000000"/>
-                <w:sz w:val="22"/>
-                <w:szCs w:val="22"/>
-              </w:rPr>
-              <w:t>Fake Customer Data Lab</w:t>
-            </w:r>
+            <w:hyperlink r:id="rId10" w:history="1">
+              <w:r>
+                <w:rPr>
+                  <w:rStyle w:val="Hyperlink"/>
+                  <w:rFonts w:ascii="Calibri" w:eastAsia="Times New Roman" w:hAnsi="Calibri" w:cs="Calibri"/>
+                  <w:noProof w:val="0"/>
+                  <w:sz w:val="22"/>
+                  <w:szCs w:val="22"/>
+                </w:rPr>
+                <w:t>Fake Customer Data Lab</w:t>
+              </w:r>
+            </w:hyperlink>
           </w:p>
         </w:tc>
         <w:tc>
@@ -1649,7 +1655,7 @@
                 <w:sz w:val="22"/>
                 <w:szCs w:val="22"/>
               </w:rPr>
-              <w:t>15:0</w:t>
+              <w:t>3-5</w:t>
             </w:r>
           </w:p>
         </w:tc>
@@ -1715,28 +1721,30 @@
                 <w:szCs w:val="22"/>
               </w:rPr>
             </w:pPr>
-            <w:proofErr w:type="spellStart"/>
-            <w:r>
-              <w:rPr>
-                <w:rFonts w:ascii="Calibri" w:eastAsia="Times New Roman" w:hAnsi="Calibri" w:cs="Calibri"/>
-                <w:noProof w:val="0"/>
-                <w:color w:val="000000"/>
-                <w:sz w:val="22"/>
-                <w:szCs w:val="22"/>
-              </w:rPr>
-              <w:t>McBroken</w:t>
-            </w:r>
-            <w:proofErr w:type="spellEnd"/>
-            <w:r>
-              <w:rPr>
-                <w:rFonts w:ascii="Calibri" w:eastAsia="Times New Roman" w:hAnsi="Calibri" w:cs="Calibri"/>
-                <w:noProof w:val="0"/>
-                <w:color w:val="000000"/>
-                <w:sz w:val="22"/>
-                <w:szCs w:val="22"/>
-              </w:rPr>
-              <w:t xml:space="preserve"> Data Lab</w:t>
-            </w:r>
+            <w:hyperlink r:id="rId11" w:history="1">
+              <w:proofErr w:type="spellStart"/>
+              <w:r>
+                <w:rPr>
+                  <w:rStyle w:val="Hyperlink"/>
+                  <w:rFonts w:ascii="Calibri" w:eastAsia="Times New Roman" w:hAnsi="Calibri" w:cs="Calibri"/>
+                  <w:noProof w:val="0"/>
+                  <w:sz w:val="22"/>
+                  <w:szCs w:val="22"/>
+                </w:rPr>
+                <w:t>McBroken</w:t>
+              </w:r>
+              <w:proofErr w:type="spellEnd"/>
+              <w:r>
+                <w:rPr>
+                  <w:rStyle w:val="Hyperlink"/>
+                  <w:rFonts w:ascii="Calibri" w:eastAsia="Times New Roman" w:hAnsi="Calibri" w:cs="Calibri"/>
+                  <w:noProof w:val="0"/>
+                  <w:sz w:val="22"/>
+                  <w:szCs w:val="22"/>
+                </w:rPr>
+                <w:t xml:space="preserve"> Data Lab</w:t>
+              </w:r>
+            </w:hyperlink>
           </w:p>
         </w:tc>
         <w:tc>
@@ -1888,7 +1896,7 @@
                 <w:sz w:val="22"/>
                 <w:szCs w:val="22"/>
               </w:rPr>
-              <w:t>14:0</w:t>
+              <w:t>2-4</w:t>
             </w:r>
           </w:p>
         </w:tc>
@@ -2115,7 +2123,7 @@
                 <w:sz w:val="22"/>
                 <w:szCs w:val="22"/>
               </w:rPr>
-              <w:t>1/0/00</w:t>
+              <w:t>2:30-5:30</w:t>
             </w:r>
           </w:p>
         </w:tc>
@@ -2341,7 +2349,7 @@
                 <w:sz w:val="22"/>
                 <w:szCs w:val="22"/>
               </w:rPr>
-              <w:t>14:0</w:t>
+              <w:t>2-4</w:t>
             </w:r>
           </w:p>
         </w:tc>
@@ -2569,7 +2577,7 @@
                 <w:sz w:val="22"/>
                 <w:szCs w:val="22"/>
               </w:rPr>
-              <w:t>13:30</w:t>
+              <w:t>1:30-4:40</w:t>
             </w:r>
           </w:p>
         </w:tc>

--- a/Hult_DAT5323_Course Syllabus.docx
+++ b/Hult_DAT5323_Course Syllabus.docx
@@ -957,16 +957,18 @@
                 <w:szCs w:val="22"/>
               </w:rPr>
             </w:pPr>
-            <w:r>
-              <w:rPr>
-                <w:rFonts w:ascii="Calibri" w:eastAsia="Times New Roman" w:hAnsi="Calibri" w:cs="Calibri"/>
-                <w:noProof w:val="0"/>
-                <w:color w:val="000000"/>
-                <w:sz w:val="22"/>
-                <w:szCs w:val="22"/>
-              </w:rPr>
-              <w:t>Intro &amp; Administrative</w:t>
-            </w:r>
+            <w:hyperlink r:id="rId10" w:history="1">
+              <w:r>
+                <w:rPr>
+                  <w:rStyle w:val="Hyperlink"/>
+                  <w:rFonts w:ascii="Calibri" w:eastAsia="Times New Roman" w:hAnsi="Calibri" w:cs="Calibri"/>
+                  <w:noProof w:val="0"/>
+                  <w:sz w:val="22"/>
+                  <w:szCs w:val="22"/>
+                </w:rPr>
+                <w:t>Intro &amp; Administrative</w:t>
+              </w:r>
+            </w:hyperlink>
           </w:p>
         </w:tc>
         <w:tc>
@@ -1492,7 +1494,7 @@
                 <w:szCs w:val="22"/>
               </w:rPr>
             </w:pPr>
-            <w:hyperlink r:id="rId10" w:history="1">
+            <w:hyperlink r:id="rId11" w:history="1">
               <w:r>
                 <w:rPr>
                   <w:rStyle w:val="Hyperlink"/>
@@ -1721,7 +1723,7 @@
                 <w:szCs w:val="22"/>
               </w:rPr>
             </w:pPr>
-            <w:hyperlink r:id="rId11" w:history="1">
+            <w:hyperlink r:id="rId12" w:history="1">
               <w:proofErr w:type="spellStart"/>
               <w:r>
                 <w:rPr>

--- a/Hult_DAT5323_Course Syllabus.docx
+++ b/Hult_DAT5323_Course Syllabus.docx
@@ -1196,16 +1196,18 @@
                 <w:szCs w:val="22"/>
               </w:rPr>
             </w:pPr>
-            <w:r>
-              <w:rPr>
-                <w:rFonts w:ascii="Calibri" w:eastAsia="Times New Roman" w:hAnsi="Calibri" w:cs="Calibri"/>
-                <w:noProof w:val="0"/>
-                <w:color w:val="000000"/>
-                <w:sz w:val="22"/>
-                <w:szCs w:val="22"/>
-              </w:rPr>
-              <w:t>Intro to Analytics</w:t>
-            </w:r>
+            <w:hyperlink r:id="rId11" w:history="1">
+              <w:r>
+                <w:rPr>
+                  <w:rStyle w:val="Hyperlink"/>
+                  <w:rFonts w:ascii="Calibri" w:eastAsia="Times New Roman" w:hAnsi="Calibri" w:cs="Calibri"/>
+                  <w:noProof w:val="0"/>
+                  <w:sz w:val="22"/>
+                  <w:szCs w:val="22"/>
+                </w:rPr>
+                <w:t>Intro to Analytics</w:t>
+              </w:r>
+            </w:hyperlink>
           </w:p>
         </w:tc>
         <w:tc>
@@ -1494,7 +1496,7 @@
                 <w:szCs w:val="22"/>
               </w:rPr>
             </w:pPr>
-            <w:hyperlink r:id="rId11" w:history="1">
+            <w:hyperlink r:id="rId12" w:history="1">
               <w:r>
                 <w:rPr>
                   <w:rStyle w:val="Hyperlink"/>
@@ -1723,7 +1725,7 @@
                 <w:szCs w:val="22"/>
               </w:rPr>
             </w:pPr>
-            <w:hyperlink r:id="rId12" w:history="1">
+            <w:hyperlink r:id="rId13" w:history="1">
               <w:proofErr w:type="spellStart"/>
               <w:r>
                 <w:rPr>

--- a/Hult_DAT5323_Course Syllabus.docx
+++ b/Hult_DAT5323_Course Syllabus.docx
@@ -1418,18 +1418,57 @@
             <w:pPr>
               <w:jc w:val="center"/>
               <w:rPr>
-                <w:rFonts w:ascii="Calibri" w:eastAsia="Times New Roman" w:hAnsi="Calibri" w:cs="Calibri"/>
-                <w:noProof w:val="0"/>
-                <w:color w:val="000000"/>
-                <w:sz w:val="22"/>
-                <w:szCs w:val="22"/>
-              </w:rPr>
-            </w:pPr>
-            <w:r>
-              <w:rPr>
-                <w:rFonts w:ascii="Calibri" w:eastAsia="Times New Roman" w:hAnsi="Calibri" w:cs="Calibri"/>
-                <w:noProof w:val="0"/>
-                <w:color w:val="000000"/>
+                <w:rStyle w:val="Hyperlink"/>
+                <w:rFonts w:ascii="Calibri" w:eastAsia="Times New Roman" w:hAnsi="Calibri" w:cs="Calibri"/>
+                <w:noProof w:val="0"/>
+                <w:sz w:val="22"/>
+                <w:szCs w:val="22"/>
+              </w:rPr>
+            </w:pPr>
+            <w:r>
+              <w:rPr>
+                <w:rFonts w:ascii="Calibri" w:eastAsia="Times New Roman" w:hAnsi="Calibri" w:cs="Calibri"/>
+                <w:noProof w:val="0"/>
+                <w:color w:val="000000"/>
+                <w:sz w:val="22"/>
+                <w:szCs w:val="22"/>
+              </w:rPr>
+              <w:fldChar w:fldCharType="begin"/>
+            </w:r>
+            <w:r>
+              <w:rPr>
+                <w:rFonts w:ascii="Calibri" w:eastAsia="Times New Roman" w:hAnsi="Calibri" w:cs="Calibri"/>
+                <w:noProof w:val="0"/>
+                <w:color w:val="000000"/>
+                <w:sz w:val="22"/>
+                <w:szCs w:val="22"/>
+              </w:rPr>
+              <w:instrText xml:space="preserve"> HYPERLINK "https://github.com/kwartler/Hult_Visualizing-Analyzing-Data-with-R/tree/main/DD1/C_Mar6" </w:instrText>
+            </w:r>
+            <w:r>
+              <w:rPr>
+                <w:rFonts w:ascii="Calibri" w:eastAsia="Times New Roman" w:hAnsi="Calibri" w:cs="Calibri"/>
+                <w:noProof w:val="0"/>
+                <w:color w:val="000000"/>
+                <w:sz w:val="22"/>
+                <w:szCs w:val="22"/>
+              </w:rPr>
+            </w:r>
+            <w:r>
+              <w:rPr>
+                <w:rFonts w:ascii="Calibri" w:eastAsia="Times New Roman" w:hAnsi="Calibri" w:cs="Calibri"/>
+                <w:noProof w:val="0"/>
+                <w:color w:val="000000"/>
+                <w:sz w:val="22"/>
+                <w:szCs w:val="22"/>
+              </w:rPr>
+              <w:fldChar w:fldCharType="separate"/>
+            </w:r>
+            <w:r>
+              <w:rPr>
+                <w:rStyle w:val="Hyperlink"/>
+                <w:rFonts w:ascii="Calibri" w:eastAsia="Times New Roman" w:hAnsi="Calibri" w:cs="Calibri"/>
+                <w:noProof w:val="0"/>
                 <w:sz w:val="22"/>
                 <w:szCs w:val="22"/>
               </w:rPr>
@@ -1450,9 +1489,9 @@
             <w:proofErr w:type="spellStart"/>
             <w:r>
               <w:rPr>
-                <w:rFonts w:ascii="Calibri" w:eastAsia="Times New Roman" w:hAnsi="Calibri" w:cs="Calibri"/>
-                <w:noProof w:val="0"/>
-                <w:color w:val="000000"/>
+                <w:rStyle w:val="Hyperlink"/>
+                <w:rFonts w:ascii="Calibri" w:eastAsia="Times New Roman" w:hAnsi="Calibri" w:cs="Calibri"/>
+                <w:noProof w:val="0"/>
                 <w:sz w:val="22"/>
                 <w:szCs w:val="22"/>
               </w:rPr>
@@ -1461,13 +1500,23 @@
             <w:proofErr w:type="spellEnd"/>
             <w:r>
               <w:rPr>
-                <w:rFonts w:ascii="Calibri" w:eastAsia="Times New Roman" w:hAnsi="Calibri" w:cs="Calibri"/>
-                <w:noProof w:val="0"/>
-                <w:color w:val="000000"/>
+                <w:rStyle w:val="Hyperlink"/>
+                <w:rFonts w:ascii="Calibri" w:eastAsia="Times New Roman" w:hAnsi="Calibri" w:cs="Calibri"/>
+                <w:noProof w:val="0"/>
                 <w:sz w:val="22"/>
                 <w:szCs w:val="22"/>
               </w:rPr>
               <w:t>, Officer</w:t>
+            </w:r>
+            <w:r>
+              <w:rPr>
+                <w:rFonts w:ascii="Calibri" w:eastAsia="Times New Roman" w:hAnsi="Calibri" w:cs="Calibri"/>
+                <w:noProof w:val="0"/>
+                <w:color w:val="000000"/>
+                <w:sz w:val="22"/>
+                <w:szCs w:val="22"/>
+              </w:rPr>
+              <w:fldChar w:fldCharType="end"/>
             </w:r>
           </w:p>
         </w:tc>

--- a/Hult_DAT5323_Course Syllabus.docx
+++ b/Hult_DAT5323_Course Syllabus.docx
@@ -1745,7 +1745,7 @@
                 <w:sz w:val="22"/>
                 <w:szCs w:val="22"/>
               </w:rPr>
-              <w:t>Geo-temporal</w:t>
+              <w:t>Mapping</w:t>
             </w:r>
           </w:p>
         </w:tc>

--- a/Hult_DAT5323_Course Syllabus.docx
+++ b/Hult_DAT5323_Course Syllabus.docx
@@ -1745,7 +1745,7 @@
                 <w:sz w:val="22"/>
                 <w:szCs w:val="22"/>
               </w:rPr>
-              <w:t>Mapping</w:t>
+              <w:t>Technical Stock Trading</w:t>
             </w:r>
           </w:p>
         </w:tc>
@@ -3899,7 +3899,7 @@
                 <w:sz w:val="22"/>
                 <w:szCs w:val="22"/>
               </w:rPr>
-              <w:t>Geo-temporal</w:t>
+              <w:t>Technical Stock Trading</w:t>
             </w:r>
           </w:p>
         </w:tc>

--- a/Hult_DAT5323_Course Syllabus.docx
+++ b/Hult_DAT5323_Course Syllabus.docx
@@ -2215,6 +2215,16 @@
               </w:rPr>
               <w:t>Modeling – Decision Tree</w:t>
             </w:r>
+            <w:r>
+              <w:rPr>
+                <w:rFonts w:ascii="Calibri" w:eastAsia="Times New Roman" w:hAnsi="Calibri" w:cs="Calibri"/>
+                <w:noProof w:val="0"/>
+                <w:color w:val="000000"/>
+                <w:sz w:val="22"/>
+                <w:szCs w:val="22"/>
+              </w:rPr>
+              <w:t xml:space="preserve"> &amp; RF</w:t>
+            </w:r>
           </w:p>
         </w:tc>
         <w:tc>
@@ -4169,7 +4179,7 @@
                 <w:sz w:val="22"/>
                 <w:szCs w:val="22"/>
               </w:rPr>
-              <w:t>Modeling – Decision Tree</w:t>
+              <w:t>Modeling – Decision Tree &amp; RF</w:t>
             </w:r>
           </w:p>
         </w:tc>

--- a/Hult_DAT5323_Course Syllabus.docx
+++ b/Hult_DAT5323_Course Syllabus.docx
@@ -1539,6 +1539,7 @@
               <w:jc w:val="center"/>
               <w:rPr>
                 <w:rFonts w:ascii="Calibri" w:eastAsia="Times New Roman" w:hAnsi="Calibri" w:cs="Calibri"/>
+                <w:strike/>
                 <w:noProof w:val="0"/>
                 <w:color w:val="000000"/>
                 <w:sz w:val="22"/>
@@ -1550,6 +1551,7 @@
                 <w:rPr>
                   <w:rStyle w:val="Hyperlink"/>
                   <w:rFonts w:ascii="Calibri" w:eastAsia="Times New Roman" w:hAnsi="Calibri" w:cs="Calibri"/>
+                  <w:strike/>
                   <w:noProof w:val="0"/>
                   <w:sz w:val="22"/>
                   <w:szCs w:val="22"/>
@@ -1768,6 +1770,7 @@
               <w:jc w:val="center"/>
               <w:rPr>
                 <w:rFonts w:ascii="Calibri" w:eastAsia="Times New Roman" w:hAnsi="Calibri" w:cs="Calibri"/>
+                <w:strike/>
                 <w:noProof w:val="0"/>
                 <w:color w:val="000000"/>
                 <w:sz w:val="22"/>
@@ -1780,6 +1783,7 @@
                 <w:rPr>
                   <w:rStyle w:val="Hyperlink"/>
                   <w:rFonts w:ascii="Calibri" w:eastAsia="Times New Roman" w:hAnsi="Calibri" w:cs="Calibri"/>
+                  <w:strike/>
                   <w:noProof w:val="0"/>
                   <w:sz w:val="22"/>
                   <w:szCs w:val="22"/>
@@ -1791,6 +1795,7 @@
                 <w:rPr>
                   <w:rStyle w:val="Hyperlink"/>
                   <w:rFonts w:ascii="Calibri" w:eastAsia="Times New Roman" w:hAnsi="Calibri" w:cs="Calibri"/>
+                  <w:strike/>
                   <w:noProof w:val="0"/>
                   <w:sz w:val="22"/>
                   <w:szCs w:val="22"/>

--- a/Hult_DAT5323_Course Syllabus.docx
+++ b/Hult_DAT5323_Course Syllabus.docx
@@ -2454,6 +2454,30 @@
                 <w:sz w:val="22"/>
                 <w:szCs w:val="22"/>
               </w:rPr>
+              <w:t xml:space="preserve">NLP </w:t>
+            </w:r>
+          </w:p>
+          <w:p>
+            <w:pPr>
+              <w:jc w:val="center"/>
+              <w:rPr>
+                <w:rFonts w:ascii="Calibri" w:eastAsia="Times New Roman" w:hAnsi="Calibri" w:cs="Calibri"/>
+                <w:strike/>
+                <w:noProof w:val="0"/>
+                <w:color w:val="000000"/>
+                <w:sz w:val="22"/>
+                <w:szCs w:val="22"/>
+              </w:rPr>
+            </w:pPr>
+            <w:r>
+              <w:rPr>
+                <w:rFonts w:ascii="Calibri" w:eastAsia="Times New Roman" w:hAnsi="Calibri" w:cs="Calibri"/>
+                <w:strike/>
+                <w:noProof w:val="0"/>
+                <w:color w:val="000000"/>
+                <w:sz w:val="22"/>
+                <w:szCs w:val="22"/>
+              </w:rPr>
               <w:t>Time Series</w:t>
             </w:r>
           </w:p>
@@ -2491,7 +2515,7 @@
                 <w:sz w:val="22"/>
                 <w:szCs w:val="22"/>
               </w:rPr>
-              <w:t>NLP- Bag of Words</w:t>
+              <w:t>NLP</w:t>
             </w:r>
           </w:p>
         </w:tc>

--- a/Hult_DAT5323_Course Syllabus.docx
+++ b/Hult_DAT5323_Course Syllabus.docx
@@ -2218,17 +2218,7 @@
                 <w:sz w:val="22"/>
                 <w:szCs w:val="22"/>
               </w:rPr>
-              <w:t>Modeling – Decision Tree</w:t>
-            </w:r>
-            <w:r>
-              <w:rPr>
-                <w:rFonts w:ascii="Calibri" w:eastAsia="Times New Roman" w:hAnsi="Calibri" w:cs="Calibri"/>
-                <w:noProof w:val="0"/>
-                <w:color w:val="000000"/>
-                <w:sz w:val="22"/>
-                <w:szCs w:val="22"/>
-              </w:rPr>
-              <w:t xml:space="preserve"> &amp; RF</w:t>
+              <w:t>Data Preprocessing Review</w:t>
             </w:r>
           </w:p>
         </w:tc>
@@ -2241,30 +2231,31 @@
               <w:bottom w:val="single" w:sz="4" w:space="0" w:color="auto"/>
               <w:right w:val="single" w:sz="4" w:space="0" w:color="auto"/>
             </w:tcBorders>
-            <w:shd w:val="clear" w:color="auto" w:fill="FFC000" w:themeFill="accent4"/>
-            <w:noWrap/>
-            <w:vAlign w:val="bottom"/>
-            <w:hideMark/>
-          </w:tcPr>
-          <w:p>
-            <w:pPr>
-              <w:rPr>
-                <w:rFonts w:ascii="Calibri" w:eastAsia="Times New Roman" w:hAnsi="Calibri" w:cs="Calibri"/>
-                <w:noProof w:val="0"/>
-                <w:color w:val="000000"/>
-                <w:sz w:val="22"/>
-                <w:szCs w:val="22"/>
-              </w:rPr>
-            </w:pPr>
-            <w:r>
-              <w:rPr>
-                <w:rFonts w:ascii="Calibri" w:eastAsia="Times New Roman" w:hAnsi="Calibri" w:cs="Calibri"/>
-                <w:noProof w:val="0"/>
-                <w:color w:val="000000"/>
-                <w:sz w:val="22"/>
-                <w:szCs w:val="22"/>
-              </w:rPr>
-              <w:t>Modeling Lab – EDA &amp; Data Narrative</w:t>
+            <w:shd w:val="clear" w:color="auto" w:fill="auto"/>
+            <w:noWrap/>
+            <w:vAlign w:val="bottom"/>
+            <w:hideMark/>
+          </w:tcPr>
+          <w:p>
+            <w:pPr>
+              <w:jc w:val="center"/>
+              <w:rPr>
+                <w:rFonts w:ascii="Calibri" w:eastAsia="Times New Roman" w:hAnsi="Calibri" w:cs="Calibri"/>
+                <w:noProof w:val="0"/>
+                <w:color w:val="000000"/>
+                <w:sz w:val="22"/>
+                <w:szCs w:val="22"/>
+              </w:rPr>
+            </w:pPr>
+            <w:r>
+              <w:rPr>
+                <w:rFonts w:ascii="Calibri" w:eastAsia="Times New Roman" w:hAnsi="Calibri" w:cs="Calibri"/>
+                <w:noProof w:val="0"/>
+                <w:color w:val="000000"/>
+                <w:sz w:val="22"/>
+                <w:szCs w:val="22"/>
+              </w:rPr>
+              <w:t>Modeling – Decision Tree &amp; RF</w:t>
             </w:r>
           </w:p>
         </w:tc>
@@ -2277,7 +2268,7 @@
               <w:bottom w:val="single" w:sz="4" w:space="0" w:color="auto"/>
               <w:right w:val="single" w:sz="4" w:space="0" w:color="auto"/>
             </w:tcBorders>
-            <w:shd w:val="clear" w:color="auto" w:fill="FFC000" w:themeFill="accent4"/>
+            <w:shd w:val="clear" w:color="auto" w:fill="auto"/>
             <w:noWrap/>
             <w:vAlign w:val="bottom"/>
             <w:hideMark/>
@@ -2301,7 +2292,7 @@
                 <w:sz w:val="22"/>
                 <w:szCs w:val="22"/>
               </w:rPr>
-              <w:t>Modeling Lab – Model fit &amp; eval</w:t>
+              <w:t>Modeling – Decision Tree &amp; RF</w:t>
             </w:r>
           </w:p>
         </w:tc>
@@ -2440,6 +2431,7 @@
               <w:jc w:val="center"/>
               <w:rPr>
                 <w:rFonts w:ascii="Calibri" w:eastAsia="Times New Roman" w:hAnsi="Calibri" w:cs="Calibri"/>
+                <w:strike/>
                 <w:noProof w:val="0"/>
                 <w:color w:val="000000"/>
                 <w:sz w:val="22"/>
@@ -2455,30 +2447,6 @@
                 <w:szCs w:val="22"/>
               </w:rPr>
               <w:t xml:space="preserve">NLP </w:t>
-            </w:r>
-          </w:p>
-          <w:p>
-            <w:pPr>
-              <w:jc w:val="center"/>
-              <w:rPr>
-                <w:rFonts w:ascii="Calibri" w:eastAsia="Times New Roman" w:hAnsi="Calibri" w:cs="Calibri"/>
-                <w:strike/>
-                <w:noProof w:val="0"/>
-                <w:color w:val="000000"/>
-                <w:sz w:val="22"/>
-                <w:szCs w:val="22"/>
-              </w:rPr>
-            </w:pPr>
-            <w:r>
-              <w:rPr>
-                <w:rFonts w:ascii="Calibri" w:eastAsia="Times New Roman" w:hAnsi="Calibri" w:cs="Calibri"/>
-                <w:strike/>
-                <w:noProof w:val="0"/>
-                <w:color w:val="000000"/>
-                <w:sz w:val="22"/>
-                <w:szCs w:val="22"/>
-              </w:rPr>
-              <w:t>Time Series</w:t>
             </w:r>
           </w:p>
         </w:tc>

--- a/Hult_DAT5323_Course Syllabus.docx
+++ b/Hult_DAT5323_Course Syllabus.docx
@@ -2758,7 +2758,7 @@
                 <w:sz w:val="22"/>
                 <w:szCs w:val="22"/>
               </w:rPr>
-              <w:t>Equity/Inclusion – Race &amp; Covid</w:t>
+              <w:t>Equity/Inclusion</w:t>
             </w:r>
           </w:p>
         </w:tc>
@@ -4594,7 +4594,7 @@
                 <w:sz w:val="22"/>
                 <w:szCs w:val="22"/>
               </w:rPr>
-              <w:t>Equity/Inclusion – Race &amp; Covid</w:t>
+              <w:t xml:space="preserve">Equity/Inclusion </w:t>
             </w:r>
           </w:p>
         </w:tc>

--- a/Hult_DAT5323_Course Syllabus.docx
+++ b/Hult_DAT5323_Course Syllabus.docx
@@ -3662,6 +3662,42 @@
                 <w:sz w:val="22"/>
                 <w:szCs w:val="22"/>
               </w:rPr>
+              <w:t>NLP- Bag of Words</w:t>
+            </w:r>
+          </w:p>
+        </w:tc>
+        <w:tc>
+          <w:tcPr>
+            <w:tcW w:w="1580" w:type="dxa"/>
+            <w:tcBorders>
+              <w:top w:val="nil"/>
+              <w:left w:val="nil"/>
+              <w:bottom w:val="single" w:sz="4" w:space="0" w:color="auto"/>
+              <w:right w:val="single" w:sz="4" w:space="0" w:color="auto"/>
+            </w:tcBorders>
+            <w:shd w:val="clear" w:color="auto" w:fill="auto"/>
+            <w:noWrap/>
+            <w:vAlign w:val="bottom"/>
+            <w:hideMark/>
+          </w:tcPr>
+          <w:p>
+            <w:pPr>
+              <w:rPr>
+                <w:rFonts w:ascii="Calibri" w:eastAsia="Times New Roman" w:hAnsi="Calibri" w:cs="Calibri"/>
+                <w:noProof w:val="0"/>
+                <w:color w:val="000000"/>
+                <w:sz w:val="22"/>
+                <w:szCs w:val="22"/>
+              </w:rPr>
+            </w:pPr>
+            <w:r>
+              <w:rPr>
+                <w:rFonts w:ascii="Calibri" w:eastAsia="Times New Roman" w:hAnsi="Calibri" w:cs="Calibri"/>
+                <w:noProof w:val="0"/>
+                <w:color w:val="000000"/>
+                <w:sz w:val="22"/>
+                <w:szCs w:val="22"/>
+              </w:rPr>
               <w:t xml:space="preserve">Markdown, </w:t>
             </w:r>
             <w:proofErr w:type="spellStart"/>
@@ -3685,42 +3721,6 @@
                 <w:szCs w:val="22"/>
               </w:rPr>
               <w:t>, Officer</w:t>
-            </w:r>
-          </w:p>
-        </w:tc>
-        <w:tc>
-          <w:tcPr>
-            <w:tcW w:w="1580" w:type="dxa"/>
-            <w:tcBorders>
-              <w:top w:val="nil"/>
-              <w:left w:val="nil"/>
-              <w:bottom w:val="single" w:sz="4" w:space="0" w:color="auto"/>
-              <w:right w:val="single" w:sz="4" w:space="0" w:color="auto"/>
-            </w:tcBorders>
-            <w:shd w:val="clear" w:color="auto" w:fill="FFC000" w:themeFill="accent4"/>
-            <w:noWrap/>
-            <w:vAlign w:val="bottom"/>
-            <w:hideMark/>
-          </w:tcPr>
-          <w:p>
-            <w:pPr>
-              <w:rPr>
-                <w:rFonts w:ascii="Calibri" w:eastAsia="Times New Roman" w:hAnsi="Calibri" w:cs="Calibri"/>
-                <w:noProof w:val="0"/>
-                <w:color w:val="000000"/>
-                <w:sz w:val="22"/>
-                <w:szCs w:val="22"/>
-              </w:rPr>
-            </w:pPr>
-            <w:r>
-              <w:rPr>
-                <w:rFonts w:ascii="Calibri" w:eastAsia="Times New Roman" w:hAnsi="Calibri" w:cs="Calibri"/>
-                <w:noProof w:val="0"/>
-                <w:color w:val="000000"/>
-                <w:sz w:val="22"/>
-                <w:szCs w:val="22"/>
-              </w:rPr>
-              <w:t>Fake Customer Data Lab</w:t>
             </w:r>
           </w:p>
         </w:tc>
@@ -3919,42 +3919,30 @@
               <w:bottom w:val="single" w:sz="4" w:space="0" w:color="auto"/>
               <w:right w:val="single" w:sz="4" w:space="0" w:color="auto"/>
             </w:tcBorders>
-            <w:shd w:val="clear" w:color="auto" w:fill="FFC000" w:themeFill="accent4"/>
-            <w:noWrap/>
-            <w:vAlign w:val="bottom"/>
-            <w:hideMark/>
-          </w:tcPr>
-          <w:p>
-            <w:pPr>
-              <w:rPr>
-                <w:rFonts w:ascii="Calibri" w:eastAsia="Times New Roman" w:hAnsi="Calibri" w:cs="Calibri"/>
-                <w:noProof w:val="0"/>
-                <w:color w:val="000000"/>
-                <w:sz w:val="22"/>
-                <w:szCs w:val="22"/>
-              </w:rPr>
-            </w:pPr>
-            <w:proofErr w:type="spellStart"/>
-            <w:r>
-              <w:rPr>
-                <w:rFonts w:ascii="Calibri" w:eastAsia="Times New Roman" w:hAnsi="Calibri" w:cs="Calibri"/>
-                <w:noProof w:val="0"/>
-                <w:color w:val="000000"/>
-                <w:sz w:val="22"/>
-                <w:szCs w:val="22"/>
-              </w:rPr>
-              <w:t>McBroken</w:t>
-            </w:r>
-            <w:proofErr w:type="spellEnd"/>
-            <w:r>
-              <w:rPr>
-                <w:rFonts w:ascii="Calibri" w:eastAsia="Times New Roman" w:hAnsi="Calibri" w:cs="Calibri"/>
-                <w:noProof w:val="0"/>
-                <w:color w:val="000000"/>
-                <w:sz w:val="22"/>
-                <w:szCs w:val="22"/>
-              </w:rPr>
-              <w:t xml:space="preserve"> Data Lab</w:t>
+            <w:shd w:val="clear" w:color="auto" w:fill="auto"/>
+            <w:noWrap/>
+            <w:vAlign w:val="bottom"/>
+            <w:hideMark/>
+          </w:tcPr>
+          <w:p>
+            <w:pPr>
+              <w:rPr>
+                <w:rFonts w:ascii="Calibri" w:eastAsia="Times New Roman" w:hAnsi="Calibri" w:cs="Calibri"/>
+                <w:noProof w:val="0"/>
+                <w:color w:val="000000"/>
+                <w:sz w:val="22"/>
+                <w:szCs w:val="22"/>
+              </w:rPr>
+            </w:pPr>
+            <w:r>
+              <w:rPr>
+                <w:rFonts w:ascii="Calibri" w:eastAsia="Times New Roman" w:hAnsi="Calibri" w:cs="Calibri"/>
+                <w:noProof w:val="0"/>
+                <w:color w:val="000000"/>
+                <w:sz w:val="22"/>
+                <w:szCs w:val="22"/>
+              </w:rPr>
+              <w:t>Non-traditional Market Investing</w:t>
             </w:r>
           </w:p>
         </w:tc>
@@ -4318,15 +4306,27 @@
                 <w:szCs w:val="22"/>
               </w:rPr>
             </w:pPr>
-            <w:r>
-              <w:rPr>
-                <w:rFonts w:ascii="Calibri" w:eastAsia="Times New Roman" w:hAnsi="Calibri" w:cs="Calibri"/>
-                <w:noProof w:val="0"/>
-                <w:color w:val="000000"/>
-                <w:sz w:val="22"/>
-                <w:szCs w:val="22"/>
-              </w:rPr>
-              <w:t>Modeling Lab – EDA &amp; Data Narrative</w:t>
+            <w:proofErr w:type="spellStart"/>
+            <w:r>
+              <w:rPr>
+                <w:rFonts w:ascii="Calibri" w:eastAsia="Times New Roman" w:hAnsi="Calibri" w:cs="Calibri"/>
+                <w:noProof w:val="0"/>
+                <w:color w:val="000000"/>
+                <w:sz w:val="22"/>
+                <w:szCs w:val="22"/>
+              </w:rPr>
+              <w:t>McBroken</w:t>
+            </w:r>
+            <w:proofErr w:type="spellEnd"/>
+            <w:r>
+              <w:rPr>
+                <w:rFonts w:ascii="Calibri" w:eastAsia="Times New Roman" w:hAnsi="Calibri" w:cs="Calibri"/>
+                <w:noProof w:val="0"/>
+                <w:color w:val="000000"/>
+                <w:sz w:val="22"/>
+                <w:szCs w:val="22"/>
+              </w:rPr>
+              <w:t xml:space="preserve"> Data Lab</w:t>
             </w:r>
           </w:p>
         </w:tc>
@@ -4361,7 +4361,7 @@
                 <w:sz w:val="22"/>
                 <w:szCs w:val="22"/>
               </w:rPr>
-              <w:t>Modeling Lab – Model fit &amp; eval</w:t>
+              <w:t>Fake Customer Data Lab</w:t>
             </w:r>
           </w:p>
         </w:tc>

--- a/Hult_DAT5323_Course Syllabus.docx
+++ b/Hult_DAT5323_Course Syllabus.docx
@@ -3596,7 +3596,8 @@
         </w:tc>
         <w:tc>
           <w:tcPr>
-            <w:tcW w:w="1580" w:type="dxa"/>
+            <w:tcW w:w="4822" w:type="dxa"/>
+            <w:gridSpan w:val="3"/>
             <w:tcBorders>
               <w:top w:val="nil"/>
               <w:left w:val="nil"/>
@@ -3627,100 +3628,6 @@
                 <w:szCs w:val="22"/>
               </w:rPr>
               <w:t>NLP- Bag of Words</w:t>
-            </w:r>
-          </w:p>
-        </w:tc>
-        <w:tc>
-          <w:tcPr>
-            <w:tcW w:w="1662" w:type="dxa"/>
-            <w:tcBorders>
-              <w:top w:val="nil"/>
-              <w:left w:val="nil"/>
-              <w:bottom w:val="single" w:sz="4" w:space="0" w:color="auto"/>
-              <w:right w:val="single" w:sz="4" w:space="0" w:color="auto"/>
-            </w:tcBorders>
-            <w:shd w:val="clear" w:color="auto" w:fill="auto"/>
-            <w:noWrap/>
-            <w:vAlign w:val="bottom"/>
-            <w:hideMark/>
-          </w:tcPr>
-          <w:p>
-            <w:pPr>
-              <w:rPr>
-                <w:rFonts w:ascii="Calibri" w:eastAsia="Times New Roman" w:hAnsi="Calibri" w:cs="Calibri"/>
-                <w:noProof w:val="0"/>
-                <w:color w:val="000000"/>
-                <w:sz w:val="22"/>
-                <w:szCs w:val="22"/>
-              </w:rPr>
-            </w:pPr>
-            <w:r>
-              <w:rPr>
-                <w:rFonts w:ascii="Calibri" w:eastAsia="Times New Roman" w:hAnsi="Calibri" w:cs="Calibri"/>
-                <w:noProof w:val="0"/>
-                <w:color w:val="000000"/>
-                <w:sz w:val="22"/>
-                <w:szCs w:val="22"/>
-              </w:rPr>
-              <w:t>NLP- Bag of Words</w:t>
-            </w:r>
-          </w:p>
-        </w:tc>
-        <w:tc>
-          <w:tcPr>
-            <w:tcW w:w="1580" w:type="dxa"/>
-            <w:tcBorders>
-              <w:top w:val="nil"/>
-              <w:left w:val="nil"/>
-              <w:bottom w:val="single" w:sz="4" w:space="0" w:color="auto"/>
-              <w:right w:val="single" w:sz="4" w:space="0" w:color="auto"/>
-            </w:tcBorders>
-            <w:shd w:val="clear" w:color="auto" w:fill="auto"/>
-            <w:noWrap/>
-            <w:vAlign w:val="bottom"/>
-            <w:hideMark/>
-          </w:tcPr>
-          <w:p>
-            <w:pPr>
-              <w:rPr>
-                <w:rFonts w:ascii="Calibri" w:eastAsia="Times New Roman" w:hAnsi="Calibri" w:cs="Calibri"/>
-                <w:noProof w:val="0"/>
-                <w:color w:val="000000"/>
-                <w:sz w:val="22"/>
-                <w:szCs w:val="22"/>
-              </w:rPr>
-            </w:pPr>
-            <w:r>
-              <w:rPr>
-                <w:rFonts w:ascii="Calibri" w:eastAsia="Times New Roman" w:hAnsi="Calibri" w:cs="Calibri"/>
-                <w:noProof w:val="0"/>
-                <w:color w:val="000000"/>
-                <w:sz w:val="22"/>
-                <w:szCs w:val="22"/>
-              </w:rPr>
-              <w:t xml:space="preserve">Markdown, </w:t>
-            </w:r>
-            <w:proofErr w:type="spellStart"/>
-            <w:r>
-              <w:rPr>
-                <w:rFonts w:ascii="Calibri" w:eastAsia="Times New Roman" w:hAnsi="Calibri" w:cs="Calibri"/>
-                <w:noProof w:val="0"/>
-                <w:color w:val="000000"/>
-                <w:sz w:val="22"/>
-                <w:szCs w:val="22"/>
-              </w:rPr>
-              <w:t>Flexdashboard</w:t>
-            </w:r>
-            <w:proofErr w:type="spellEnd"/>
-            <w:r>
-              <w:rPr>
-                <w:rFonts w:ascii="Calibri" w:eastAsia="Times New Roman" w:hAnsi="Calibri" w:cs="Calibri"/>
-                <w:noProof w:val="0"/>
-                <w:color w:val="000000"/>
-                <w:sz w:val="22"/>
-                <w:szCs w:val="22"/>
-              </w:rPr>
-              <w:t>, Officer</w:t>
             </w:r>
           </w:p>
         </w:tc>
@@ -4291,21 +4198,31 @@
               <w:bottom w:val="single" w:sz="4" w:space="0" w:color="auto"/>
               <w:right w:val="single" w:sz="4" w:space="0" w:color="auto"/>
             </w:tcBorders>
-            <w:shd w:val="clear" w:color="auto" w:fill="FFC000" w:themeFill="accent4"/>
-            <w:noWrap/>
-            <w:vAlign w:val="bottom"/>
-            <w:hideMark/>
-          </w:tcPr>
-          <w:p>
-            <w:pPr>
-              <w:rPr>
-                <w:rFonts w:ascii="Calibri" w:eastAsia="Times New Roman" w:hAnsi="Calibri" w:cs="Calibri"/>
-                <w:noProof w:val="0"/>
-                <w:color w:val="000000"/>
-                <w:sz w:val="22"/>
-                <w:szCs w:val="22"/>
-              </w:rPr>
-            </w:pPr>
+            <w:shd w:val="clear" w:color="auto" w:fill="auto"/>
+            <w:noWrap/>
+            <w:vAlign w:val="bottom"/>
+            <w:hideMark/>
+          </w:tcPr>
+          <w:p>
+            <w:pPr>
+              <w:rPr>
+                <w:rFonts w:ascii="Calibri" w:eastAsia="Times New Roman" w:hAnsi="Calibri" w:cs="Calibri"/>
+                <w:noProof w:val="0"/>
+                <w:color w:val="000000"/>
+                <w:sz w:val="22"/>
+                <w:szCs w:val="22"/>
+              </w:rPr>
+            </w:pPr>
+            <w:r>
+              <w:rPr>
+                <w:rFonts w:ascii="Calibri" w:eastAsia="Times New Roman" w:hAnsi="Calibri" w:cs="Calibri"/>
+                <w:noProof w:val="0"/>
+                <w:color w:val="000000"/>
+                <w:sz w:val="22"/>
+                <w:szCs w:val="22"/>
+              </w:rPr>
+              <w:t xml:space="preserve">Markdown, </w:t>
+            </w:r>
             <w:proofErr w:type="spellStart"/>
             <w:r>
               <w:rPr>
@@ -4315,7 +4232,7 @@
                 <w:sz w:val="22"/>
                 <w:szCs w:val="22"/>
               </w:rPr>
-              <w:t>McBroken</w:t>
+              <w:t>Flexdashboard</w:t>
             </w:r>
             <w:proofErr w:type="spellEnd"/>
             <w:r>
@@ -4326,7 +4243,7 @@
                 <w:sz w:val="22"/>
                 <w:szCs w:val="22"/>
               </w:rPr>
-              <w:t xml:space="preserve"> Data Lab</w:t>
+              <w:t>, Officer</w:t>
             </w:r>
           </w:p>
         </w:tc>
